--- a/digital signature/digital signature.docx
+++ b/digital signature/digital signature.docx
@@ -4,11 +4,41 @@
   <w:body>
     <w:p>
       <w:r>
-        <w:t>Digital signature: The sender encodes the document by using his own private key and the receiver decodes the document by using a public key</w:t>
+        <w:t xml:space="preserve">Digital signature: The sender encodes the document by using his own private key and the receiver </w:t>
+      </w:r>
+      <w:r>
+        <w:t xml:space="preserve">decodes the document by using the sender’s </w:t>
       </w:r>
       <w:bookmarkStart w:id="0" w:name="_GoBack"/>
       <w:bookmarkEnd w:id="0"/>
+      <w:r>
+        <w:t>public key</w:t>
+      </w:r>
     </w:p>
+    <w:p/>
+    <w:p>
+      <w:r>
+        <w:t>Digital signature ngược với public key cryptography</w:t>
+      </w:r>
+    </w:p>
+    <w:p>
+      <w:r>
+        <w:t xml:space="preserve">Đối với public key cryptography: </w:t>
+      </w:r>
+      <w:r>
+        <w:t xml:space="preserve">The sender encodes the document by using </w:t>
+      </w:r>
+      <w:r>
+        <w:t>the receiver’s public key</w:t>
+      </w:r>
+      <w:r>
+        <w:t xml:space="preserve"> and the receiver decodes th</w:t>
+      </w:r>
+      <w:r>
+        <w:t>e document by using the receiver’s private key</w:t>
+      </w:r>
+    </w:p>
+    <w:p/>
     <w:sectPr>
       <w:pgSz w:w="12240" w:h="15840"/>
       <w:pgMar w:top="1440" w:right="1440" w:bottom="1440" w:left="1440" w:header="720" w:footer="720" w:gutter="0"/>
